--- a/printed-form/src/main/resources/templates/reference001/reference-001-online-template.docx
+++ b/printed-form/src/main/resources/templates/reference001/reference-001-online-template.docx
@@ -84,7 +84,6 @@
         </w:rPr>
         <w:t>.</w:t>
       </w:r>
-      <w:bookmarkStart w:id="0" w:name="_GoBack"/>
       <w:proofErr w:type="spellStart"/>
       <w:r>
         <w:rPr>
@@ -110,7 +109,6 @@
         </w:rPr>
         <w:t>rom</w:t>
       </w:r>
-      <w:bookmarkEnd w:id="0"/>
       <w:proofErr w:type="spellEnd"/>
       <w:r>
         <w:rPr>
@@ -226,8 +224,8 @@
         <w:tblLook w:val="04A0" w:firstRow="1" w:lastRow="0" w:firstColumn="1" w:lastColumn="0" w:noHBand="0" w:noVBand="1"/>
       </w:tblPr>
       <w:tblGrid>
-        <w:gridCol w:w="3521"/>
-        <w:gridCol w:w="5774"/>
+        <w:gridCol w:w="4223"/>
+        <w:gridCol w:w="5072"/>
       </w:tblGrid>
       <w:tr>
         <w:trPr>
@@ -235,7 +233,7 @@
         </w:trPr>
         <w:tc>
           <w:tcPr>
-            <w:tcW w:w="3521" w:type="dxa"/>
+            <w:tcW w:w="4223" w:type="dxa"/>
             <w:shd w:val="clear" w:color="auto" w:fill="CCCCFF"/>
             <w:vAlign w:val="center"/>
           </w:tcPr>
@@ -244,11 +242,13 @@
               <w:spacing w:before="100" w:beforeAutospacing="1" w:after="100" w:afterAutospacing="1" w:line="240" w:lineRule="atLeast"/>
               <w:contextualSpacing/>
               <w:rPr>
+                <w:b/>
                 <w:sz w:val="28"/>
               </w:rPr>
             </w:pPr>
             <w:r>
               <w:rPr>
+                <w:b/>
                 <w:sz w:val="28"/>
               </w:rPr>
               <w:t>Абонент:</w:t>
@@ -257,7 +257,7 @@
         </w:tc>
         <w:tc>
           <w:tcPr>
-            <w:tcW w:w="5774" w:type="dxa"/>
+            <w:tcW w:w="5072" w:type="dxa"/>
             <w:shd w:val="clear" w:color="auto" w:fill="CCCCFF"/>
             <w:vAlign w:val="center"/>
           </w:tcPr>
@@ -324,7 +324,7 @@
         </w:trPr>
         <w:tc>
           <w:tcPr>
-            <w:tcW w:w="3521" w:type="dxa"/>
+            <w:tcW w:w="4223" w:type="dxa"/>
             <w:shd w:val="clear" w:color="auto" w:fill="CCCCFF"/>
             <w:vAlign w:val="center"/>
           </w:tcPr>
@@ -333,11 +333,13 @@
               <w:spacing w:before="100" w:beforeAutospacing="1" w:after="100" w:afterAutospacing="1" w:line="240" w:lineRule="atLeast"/>
               <w:contextualSpacing/>
               <w:rPr>
+                <w:b/>
                 <w:sz w:val="28"/>
               </w:rPr>
             </w:pPr>
             <w:r>
               <w:rPr>
+                <w:b/>
                 <w:sz w:val="28"/>
               </w:rPr>
               <w:t>Номер договора:</w:t>
@@ -346,7 +348,7 @@
         </w:tc>
         <w:tc>
           <w:tcPr>
-            <w:tcW w:w="5774" w:type="dxa"/>
+            <w:tcW w:w="5072" w:type="dxa"/>
             <w:shd w:val="clear" w:color="auto" w:fill="CCCCFF"/>
             <w:vAlign w:val="center"/>
           </w:tcPr>
@@ -406,7 +408,7 @@
         </w:trPr>
         <w:tc>
           <w:tcPr>
-            <w:tcW w:w="3521" w:type="dxa"/>
+            <w:tcW w:w="4223" w:type="dxa"/>
             <w:shd w:val="clear" w:color="auto" w:fill="CCCCFF"/>
             <w:vAlign w:val="center"/>
           </w:tcPr>
@@ -415,11 +417,13 @@
               <w:spacing w:before="100" w:beforeAutospacing="1" w:after="100" w:afterAutospacing="1" w:line="240" w:lineRule="atLeast"/>
               <w:contextualSpacing/>
               <w:rPr>
+                <w:b/>
                 <w:sz w:val="28"/>
               </w:rPr>
             </w:pPr>
             <w:r>
               <w:rPr>
+                <w:b/>
                 <w:sz w:val="28"/>
               </w:rPr>
               <w:t>Дата заключения договора:</w:t>
@@ -428,7 +432,7 @@
         </w:tc>
         <w:tc>
           <w:tcPr>
-            <w:tcW w:w="5774" w:type="dxa"/>
+            <w:tcW w:w="5072" w:type="dxa"/>
             <w:shd w:val="clear" w:color="auto" w:fill="CCCCFF"/>
             <w:vAlign w:val="center"/>
           </w:tcPr>
@@ -509,7 +513,7 @@
         </w:trPr>
         <w:tc>
           <w:tcPr>
-            <w:tcW w:w="3521" w:type="dxa"/>
+            <w:tcW w:w="4223" w:type="dxa"/>
             <w:shd w:val="clear" w:color="auto" w:fill="CCCCFF"/>
             <w:vAlign w:val="center"/>
           </w:tcPr>
@@ -518,11 +522,13 @@
               <w:spacing w:before="100" w:beforeAutospacing="1" w:after="100" w:afterAutospacing="1" w:line="240" w:lineRule="atLeast"/>
               <w:contextualSpacing/>
               <w:rPr>
+                <w:b/>
                 <w:sz w:val="28"/>
               </w:rPr>
             </w:pPr>
             <w:r>
               <w:rPr>
+                <w:b/>
                 <w:sz w:val="28"/>
               </w:rPr>
               <w:t xml:space="preserve">Номер лицевого счёта: </w:t>
@@ -531,7 +537,7 @@
         </w:tc>
         <w:tc>
           <w:tcPr>
-            <w:tcW w:w="5774" w:type="dxa"/>
+            <w:tcW w:w="5072" w:type="dxa"/>
             <w:shd w:val="clear" w:color="auto" w:fill="CCCCFF"/>
             <w:vAlign w:val="center"/>
           </w:tcPr>
@@ -605,7 +611,7 @@
         </w:trPr>
         <w:tc>
           <w:tcPr>
-            <w:tcW w:w="3521" w:type="dxa"/>
+            <w:tcW w:w="4223" w:type="dxa"/>
             <w:shd w:val="clear" w:color="auto" w:fill="CCCCFF"/>
             <w:vAlign w:val="center"/>
           </w:tcPr>
@@ -614,11 +620,13 @@
               <w:spacing w:before="100" w:beforeAutospacing="1" w:after="100" w:afterAutospacing="1" w:line="240" w:lineRule="atLeast"/>
               <w:contextualSpacing/>
               <w:rPr>
+                <w:b/>
                 <w:sz w:val="28"/>
               </w:rPr>
             </w:pPr>
             <w:r>
               <w:rPr>
+                <w:b/>
                 <w:sz w:val="28"/>
               </w:rPr>
               <w:t>Счёт в:</w:t>
@@ -627,7 +635,7 @@
         </w:tc>
         <w:tc>
           <w:tcPr>
-            <w:tcW w:w="5774" w:type="dxa"/>
+            <w:tcW w:w="5072" w:type="dxa"/>
             <w:shd w:val="clear" w:color="auto" w:fill="CCCCFF"/>
             <w:vAlign w:val="center"/>
           </w:tcPr>
@@ -836,29 +844,33 @@
         </w:rPr>
         <w:t>Детализация</w:t>
       </w:r>
+      <w:bookmarkStart w:id="0" w:name="_GoBack"/>
+      <w:bookmarkEnd w:id="0"/>
     </w:p>
     <w:tbl>
       <w:tblPr>
         <w:tblStyle w:val="a7"/>
         <w:tblW w:w="0" w:type="auto"/>
+        <w:tblLayout w:type="fixed"/>
         <w:tblLook w:val="04A0" w:firstRow="1" w:lastRow="0" w:firstColumn="1" w:lastColumn="0" w:noHBand="0" w:noVBand="1"/>
       </w:tblPr>
       <w:tblGrid>
-        <w:gridCol w:w="2152"/>
-        <w:gridCol w:w="1516"/>
-        <w:gridCol w:w="1067"/>
-        <w:gridCol w:w="3193"/>
-        <w:gridCol w:w="1417"/>
+        <w:gridCol w:w="1413"/>
+        <w:gridCol w:w="2126"/>
+        <w:gridCol w:w="1418"/>
+        <w:gridCol w:w="1701"/>
+        <w:gridCol w:w="2687"/>
       </w:tblGrid>
       <w:tr>
         <w:tc>
           <w:tcPr>
-            <w:tcW w:w="2152" w:type="dxa"/>
+            <w:tcW w:w="1413" w:type="dxa"/>
             <w:shd w:val="clear" w:color="auto" w:fill="CCCCFF"/>
+            <w:vAlign w:val="center"/>
           </w:tcPr>
           <w:p>
             <w:pPr>
-              <w:spacing w:before="100" w:beforeAutospacing="1" w:after="100" w:afterAutospacing="1" w:line="240" w:lineRule="atLeast"/>
+              <w:spacing w:before="100" w:beforeAutospacing="1" w:after="100" w:afterAutospacing="1"/>
               <w:contextualSpacing/>
               <w:jc w:val="center"/>
               <w:rPr>
@@ -869,21 +881,50 @@
             </w:pPr>
             <w:r>
               <w:rPr>
+                <w:rFonts w:cstheme="minorHAnsi"/>
+                <w:sz w:val="28"/>
+                <w:szCs w:val="28"/>
+                <w:lang w:val="en-US"/>
+              </w:rPr>
+              <w:t>##band=transaction</w:t>
+            </w:r>
+            <w:r>
+              <w:rPr>
+                <w:rFonts w:ascii="Symbola" w:hAnsi="Symbola" w:cs="Symbola"/>
+                <w:sz w:val="20"/>
+                <w:szCs w:val="20"/>
+                <w:lang w:val="en-US"/>
+              </w:rPr>
+              <w:t xml:space="preserve"> </w:t>
+            </w:r>
+            <w:r>
+              <w:rPr>
+                <w:rFonts w:ascii="Symbola" w:hAnsi="Symbola" w:cs="Symbola"/>
+                <w:sz w:val="20"/>
+                <w:szCs w:val="20"/>
+                <w:lang w:val="en-US"/>
+              </w:rPr>
+              <w:t xml:space="preserve"> </w:t>
+            </w:r>
+            <w:r>
+              <w:rPr>
                 <w:b/>
                 <w:sz w:val="28"/>
-              </w:rPr>
-              <w:t>Идентификатор</w:t>
+                <w:lang w:val="en-US"/>
+              </w:rPr>
+              <w:t>ID</w:t>
             </w:r>
           </w:p>
         </w:tc>
         <w:tc>
           <w:tcPr>
-            <w:tcW w:w="1516" w:type="dxa"/>
+            <w:tcW w:w="2126" w:type="dxa"/>
             <w:shd w:val="clear" w:color="auto" w:fill="CCCCFF"/>
+            <w:vAlign w:val="center"/>
           </w:tcPr>
           <w:p>
             <w:pPr>
-              <w:spacing w:before="100" w:beforeAutospacing="1" w:after="100" w:afterAutospacing="1" w:line="240" w:lineRule="atLeast"/>
+              <w:spacing w:before="100" w:beforeAutospacing="1" w:after="100" w:afterAutospacing="1"/>
               <w:contextualSpacing/>
               <w:jc w:val="center"/>
               <w:rPr>
@@ -903,12 +944,13 @@
         </w:tc>
         <w:tc>
           <w:tcPr>
-            <w:tcW w:w="1067" w:type="dxa"/>
+            <w:tcW w:w="1418" w:type="dxa"/>
             <w:shd w:val="clear" w:color="auto" w:fill="CCCCFF"/>
+            <w:vAlign w:val="center"/>
           </w:tcPr>
           <w:p>
             <w:pPr>
-              <w:spacing w:before="100" w:beforeAutospacing="1" w:after="100" w:afterAutospacing="1" w:line="240" w:lineRule="atLeast"/>
+              <w:spacing w:before="100" w:beforeAutospacing="1" w:after="100" w:afterAutospacing="1"/>
               <w:contextualSpacing/>
               <w:jc w:val="center"/>
               <w:rPr>
@@ -936,12 +978,13 @@
         </w:tc>
         <w:tc>
           <w:tcPr>
-            <w:tcW w:w="3193" w:type="dxa"/>
+            <w:tcW w:w="1701" w:type="dxa"/>
             <w:shd w:val="clear" w:color="auto" w:fill="CCCCFF"/>
+            <w:vAlign w:val="center"/>
           </w:tcPr>
           <w:p>
             <w:pPr>
-              <w:spacing w:before="100" w:beforeAutospacing="1" w:after="100" w:afterAutospacing="1" w:line="240" w:lineRule="atLeast"/>
+              <w:spacing w:before="100" w:beforeAutospacing="1" w:after="100" w:afterAutospacing="1"/>
               <w:contextualSpacing/>
               <w:jc w:val="center"/>
               <w:rPr>
@@ -961,12 +1004,13 @@
         </w:tc>
         <w:tc>
           <w:tcPr>
-            <w:tcW w:w="1417" w:type="dxa"/>
+            <w:tcW w:w="2687" w:type="dxa"/>
             <w:shd w:val="clear" w:color="auto" w:fill="CCCCFF"/>
+            <w:vAlign w:val="center"/>
           </w:tcPr>
           <w:p>
             <w:pPr>
-              <w:spacing w:before="100" w:beforeAutospacing="1" w:after="100" w:afterAutospacing="1" w:line="240" w:lineRule="atLeast"/>
+              <w:spacing w:before="100" w:beforeAutospacing="1" w:after="100" w:afterAutospacing="1"/>
               <w:contextualSpacing/>
               <w:jc w:val="center"/>
               <w:rPr>
@@ -986,13 +1030,17 @@
         </w:tc>
       </w:tr>
       <w:tr>
+        <w:trPr>
+          <w:trHeight w:val="258"/>
+        </w:trPr>
         <w:tc>
           <w:tcPr>
-            <w:tcW w:w="2152" w:type="dxa"/>
+            <w:tcW w:w="1413" w:type="dxa"/>
+            <w:vAlign w:val="center"/>
           </w:tcPr>
           <w:p>
             <w:pPr>
-              <w:spacing w:before="100" w:beforeAutospacing="1" w:after="100" w:afterAutospacing="1" w:line="240" w:lineRule="atLeast"/>
+              <w:spacing w:before="100" w:beforeAutospacing="1" w:after="100" w:afterAutospacing="1"/>
               <w:contextualSpacing/>
               <w:jc w:val="center"/>
               <w:rPr>
@@ -1000,15 +1048,23 @@
                 <w:lang w:val="en-US"/>
               </w:rPr>
             </w:pPr>
+            <w:r>
+              <w:rPr>
+                <w:sz w:val="28"/>
+                <w:lang w:val="en-US"/>
+              </w:rPr>
+              <w:t>${id}</w:t>
+            </w:r>
           </w:p>
         </w:tc>
         <w:tc>
           <w:tcPr>
-            <w:tcW w:w="1516" w:type="dxa"/>
+            <w:tcW w:w="2126" w:type="dxa"/>
+            <w:vAlign w:val="center"/>
           </w:tcPr>
           <w:p>
             <w:pPr>
-              <w:spacing w:before="100" w:beforeAutospacing="1" w:after="100" w:afterAutospacing="1" w:line="240" w:lineRule="atLeast"/>
+              <w:spacing w:before="100" w:beforeAutospacing="1" w:after="100" w:afterAutospacing="1"/>
               <w:contextualSpacing/>
               <w:jc w:val="center"/>
               <w:rPr>
@@ -1016,15 +1072,37 @@
                 <w:lang w:val="en-US"/>
               </w:rPr>
             </w:pPr>
+            <w:r>
+              <w:rPr>
+                <w:sz w:val="28"/>
+                <w:lang w:val="en-US"/>
+              </w:rPr>
+              <w:t>${</w:t>
+            </w:r>
+            <w:r>
+              <w:rPr>
+                <w:sz w:val="28"/>
+                <w:lang w:val="en-US"/>
+              </w:rPr>
+              <w:t>dat</w:t>
+            </w:r>
+            <w:r>
+              <w:rPr>
+                <w:sz w:val="28"/>
+                <w:lang w:val="en-US"/>
+              </w:rPr>
+              <w:t>e}</w:t>
+            </w:r>
           </w:p>
         </w:tc>
         <w:tc>
           <w:tcPr>
-            <w:tcW w:w="1067" w:type="dxa"/>
+            <w:tcW w:w="1418" w:type="dxa"/>
+            <w:vAlign w:val="center"/>
           </w:tcPr>
           <w:p>
             <w:pPr>
-              <w:spacing w:before="100" w:beforeAutospacing="1" w:after="100" w:afterAutospacing="1" w:line="240" w:lineRule="atLeast"/>
+              <w:spacing w:before="100" w:beforeAutospacing="1" w:after="100" w:afterAutospacing="1"/>
               <w:contextualSpacing/>
               <w:jc w:val="center"/>
               <w:rPr>
@@ -1032,15 +1110,23 @@
                 <w:lang w:val="en-US"/>
               </w:rPr>
             </w:pPr>
+            <w:r>
+              <w:rPr>
+                <w:sz w:val="28"/>
+                <w:lang w:val="en-US"/>
+              </w:rPr>
+              <w:t>${time}</w:t>
+            </w:r>
           </w:p>
         </w:tc>
         <w:tc>
           <w:tcPr>
-            <w:tcW w:w="3193" w:type="dxa"/>
+            <w:tcW w:w="1701" w:type="dxa"/>
+            <w:vAlign w:val="center"/>
           </w:tcPr>
           <w:p>
             <w:pPr>
-              <w:spacing w:before="100" w:beforeAutospacing="1" w:after="100" w:afterAutospacing="1" w:line="240" w:lineRule="atLeast"/>
+              <w:spacing w:before="100" w:beforeAutospacing="1" w:after="100" w:afterAutospacing="1"/>
               <w:contextualSpacing/>
               <w:jc w:val="center"/>
               <w:rPr>
@@ -1048,15 +1134,39 @@
                 <w:lang w:val="en-US"/>
               </w:rPr>
             </w:pPr>
+            <w:r>
+              <w:rPr>
+                <w:sz w:val="28"/>
+                <w:lang w:val="en-US"/>
+              </w:rPr>
+              <w:t>${</w:t>
+            </w:r>
+            <w:proofErr w:type="spellStart"/>
+            <w:r>
+              <w:rPr>
+                <w:sz w:val="28"/>
+                <w:lang w:val="en-US"/>
+              </w:rPr>
+              <w:t>paymentMethod</w:t>
+            </w:r>
+            <w:proofErr w:type="spellEnd"/>
+            <w:r>
+              <w:rPr>
+                <w:sz w:val="28"/>
+                <w:lang w:val="en-US"/>
+              </w:rPr>
+              <w:t>}</w:t>
+            </w:r>
           </w:p>
         </w:tc>
         <w:tc>
           <w:tcPr>
-            <w:tcW w:w="1417" w:type="dxa"/>
+            <w:tcW w:w="2687" w:type="dxa"/>
+            <w:vAlign w:val="center"/>
           </w:tcPr>
           <w:p>
             <w:pPr>
-              <w:spacing w:before="100" w:beforeAutospacing="1" w:after="100" w:afterAutospacing="1" w:line="240" w:lineRule="atLeast"/>
+              <w:spacing w:before="100" w:beforeAutospacing="1" w:after="100" w:afterAutospacing="1"/>
               <w:contextualSpacing/>
               <w:jc w:val="center"/>
               <w:rPr>
@@ -1064,6 +1174,13 @@
                 <w:lang w:val="en-US"/>
               </w:rPr>
             </w:pPr>
+            <w:r>
+              <w:rPr>
+                <w:sz w:val="28"/>
+                <w:lang w:val="en-US"/>
+              </w:rPr>
+              <w:t>${sum}</w:t>
+            </w:r>
           </w:p>
         </w:tc>
       </w:tr>
@@ -1911,7 +2028,7 @@
     <w:lsdException w:name="Table Web 2" w:semiHidden="1" w:unhideWhenUsed="1"/>
     <w:lsdException w:name="Table Web 3" w:semiHidden="1" w:unhideWhenUsed="1"/>
     <w:lsdException w:name="Balloon Text" w:semiHidden="1" w:unhideWhenUsed="1"/>
-    <w:lsdException w:name="Table Grid" w:uiPriority="39"/>
+    <w:lsdException w:name="Table Grid" w:uiPriority="0"/>
     <w:lsdException w:name="Table Theme" w:semiHidden="1" w:unhideWhenUsed="1"/>
     <w:lsdException w:name="Placeholder Text" w:semiHidden="1"/>
     <w:lsdException w:name="No Spacing" w:uiPriority="1" w:qFormat="1"/>
@@ -2229,7 +2346,6 @@
   <w:style w:type="table" w:styleId="a7">
     <w:name w:val="Table Grid"/>
     <w:basedOn w:val="a1"/>
-    <w:uiPriority w:val="39"/>
     <w:rsid w:val="00BA0385"/>
     <w:pPr>
       <w:spacing w:after="0" w:line="240" w:lineRule="auto"/>
@@ -2313,6 +2429,58 @@
       <w:rFonts w:ascii="Segoe UI" w:hAnsi="Segoe UI" w:cs="Segoe UI"/>
       <w:sz w:val="18"/>
       <w:szCs w:val="18"/>
+    </w:rPr>
+  </w:style>
+  <w:style w:type="character" w:styleId="ac">
+    <w:name w:val="annotation reference"/>
+    <w:basedOn w:val="a0"/>
+    <w:uiPriority w:val="99"/>
+    <w:semiHidden/>
+    <w:rsid w:val="003F5E4C"/>
+    <w:rPr>
+      <w:rFonts w:cs="Times New Roman"/>
+      <w:sz w:val="16"/>
+      <w:szCs w:val="16"/>
+    </w:rPr>
+  </w:style>
+  <w:style w:type="paragraph" w:styleId="ad">
+    <w:name w:val="annotation text"/>
+    <w:basedOn w:val="a"/>
+    <w:link w:val="ae"/>
+    <w:uiPriority w:val="99"/>
+    <w:rsid w:val="003F5E4C"/>
+    <w:pPr>
+      <w:spacing w:after="0" w:line="240" w:lineRule="auto"/>
+    </w:pPr>
+    <w:rPr>
+      <w:rFonts w:ascii="Times New Roman" w:eastAsia="Times New Roman" w:hAnsi="Times New Roman" w:cs="Times New Roman"/>
+      <w:sz w:val="20"/>
+      <w:szCs w:val="20"/>
+      <w:lang w:eastAsia="ru-RU"/>
+    </w:rPr>
+  </w:style>
+  <w:style w:type="character" w:customStyle="1" w:styleId="ae">
+    <w:name w:val="Текст примечания Знак"/>
+    <w:basedOn w:val="a0"/>
+    <w:link w:val="ad"/>
+    <w:uiPriority w:val="99"/>
+    <w:rsid w:val="003F5E4C"/>
+    <w:rPr>
+      <w:rFonts w:ascii="Times New Roman" w:eastAsia="Times New Roman" w:hAnsi="Times New Roman" w:cs="Times New Roman"/>
+      <w:sz w:val="20"/>
+      <w:szCs w:val="20"/>
+      <w:lang w:eastAsia="ru-RU"/>
+    </w:rPr>
+  </w:style>
+  <w:style w:type="character" w:customStyle="1" w:styleId="95">
+    <w:name w:val="Стиль 95 пт полужирный"/>
+    <w:basedOn w:val="a0"/>
+    <w:rsid w:val="003F5E4C"/>
+    <w:rPr>
+      <w:rFonts w:ascii="Tahoma" w:hAnsi="Tahoma" w:cs="Tahoma"/>
+      <w:b/>
+      <w:bCs/>
+      <w:sz w:val="16"/>
     </w:rPr>
   </w:style>
 </w:styles>
